--- a/labs-reports/Lab_8_Rossokh_D_V_IKM_M225B.docx
+++ b/labs-reports/Lab_8_Rossokh_D_V_IKM_M225B.docx
@@ -98,19 +98,7 @@
         <w:rPr>
           <w:lang w:val="en-US"/>
         </w:rPr>
-        <w:t>Analyze results. Find, which methods gives best results for Wholesale customers data.csv</w:t>
-      </w:r>
-      <w:r>
-        <w:rPr>
-          <w:lang w:val="en-US"/>
-        </w:rPr>
-        <w:t xml:space="preserve"> </w:t>
-      </w:r>
-      <w:r>
-        <w:rPr>
-          <w:lang w:val="en-US"/>
-        </w:rPr>
-        <w:t>dataset</w:t>
+        <w:t>Analyze results. Find, which methods gives best results for Wholesale customers data.csv dataset</w:t>
       </w:r>
     </w:p>
     <w:p>
@@ -131,45 +119,21 @@
         <w:rPr>
           <w:lang w:val="en-US"/>
         </w:rPr>
-        <w:t>The script implements four dimensionality reduction methods</w:t>
-      </w:r>
-      <w:r>
-        <w:rPr>
-          <w:lang w:val="en-US"/>
-        </w:rPr>
-        <w:t xml:space="preserve"> – </w:t>
+        <w:t xml:space="preserve">The script implements four dimensionality reduction methods – </w:t>
       </w:r>
       <w:proofErr w:type="spellStart"/>
       <w:r>
         <w:rPr>
           <w:lang w:val="en-US"/>
         </w:rPr>
-        <w:t>Isoma</w:t>
-      </w:r>
-      <w:r>
-        <w:rPr>
-          <w:lang w:val="en-US"/>
-        </w:rPr>
-        <w:t>p</w:t>
+        <w:t>Isomap</w:t>
       </w:r>
       <w:proofErr w:type="spellEnd"/>
       <w:r>
         <w:rPr>
           <w:lang w:val="en-US"/>
         </w:rPr>
-        <w:t>, Standard Locally Linear Embedding (LLE), Multidimensional Scaling (MDS), and t-SNE</w:t>
-      </w:r>
-      <w:r>
-        <w:rPr>
-          <w:lang w:val="en-US"/>
-        </w:rPr>
-        <w:t xml:space="preserve"> </w:t>
-      </w:r>
-      <w:r>
-        <w:rPr>
-          <w:lang w:val="en-US"/>
-        </w:rPr>
-        <w:t xml:space="preserve">each configured to project the data into a 2D space. These methods are applied with specific parameters, such as </w:t>
+        <w:t xml:space="preserve">, Standard Locally Linear Embedding (LLE), Multidimensional Scaling (MDS), and t-SNE each configured to project the data into a 2D space. These methods are applied with specific parameters, such as </w:t>
       </w:r>
       <w:proofErr w:type="spellStart"/>
       <w:r>
@@ -225,11 +189,12 @@
         <w:rPr>
           <w:lang w:val="en-US"/>
         </w:rPr>
+        <w:lastRenderedPageBreak/>
         <w:drawing>
-          <wp:inline distT="0" distB="0" distL="0" distR="0" wp14:anchorId="4EEA1485" wp14:editId="07514193">
-            <wp:extent cx="4484257" cy="3737113"/>
+          <wp:inline distT="0" distB="0" distL="0" distR="0" wp14:anchorId="7CD493AF" wp14:editId="1845D974">
+            <wp:extent cx="5053965" cy="4211900"/>
             <wp:effectExtent l="0" t="0" r="0" b="0"/>
-            <wp:docPr id="2" name="Рисунок 2"/>
+            <wp:docPr id="3" name="Рисунок 3"/>
             <wp:cNvGraphicFramePr>
               <a:graphicFrameLocks xmlns:a="http://schemas.openxmlformats.org/drawingml/2006/main" noChangeAspect="1"/>
             </wp:cNvGraphicFramePr>
@@ -249,7 +214,7 @@
                   <pic:spPr>
                     <a:xfrm>
                       <a:off x="0" y="0"/>
-                      <a:ext cx="4497762" cy="3748368"/>
+                      <a:ext cx="5057341" cy="4214713"/>
                     </a:xfrm>
                     <a:prstGeom prst="rect">
                       <a:avLst/>
@@ -265,58 +230,27 @@
     <w:p>
       <w:pPr>
         <w:jc w:val="center"/>
-        <w:rPr>
-          <w:lang w:val="en-US"/>
-        </w:rPr>
       </w:pPr>
       <w:r>
         <w:rPr>
           <w:lang w:val="en-US"/>
         </w:rPr>
         <w:t>Figure 1 – 2D</w:t>
+      </w:r>
+      <w:r>
+        <w:t xml:space="preserve"> </w:t>
+      </w:r>
+      <w:r>
+        <w:rPr>
+          <w:lang w:val="en-US"/>
+        </w:rPr>
+        <w:t>visualization</w:t>
       </w:r>
     </w:p>
     <w:p>
       <w:pPr>
-        <w:rPr>
-          <w:lang w:val="en-US"/>
-        </w:rPr>
+        <w:jc w:val="center"/>
       </w:pPr>
-      <w:r>
-        <w:rPr>
-          <w:lang w:val="en-US"/>
-        </w:rPr>
-        <w:lastRenderedPageBreak/>
-        <w:t xml:space="preserve">Additionally, the script extends the analysis to a 3D visualization using </w:t>
-      </w:r>
-      <w:proofErr w:type="spellStart"/>
-      <w:r>
-        <w:rPr>
-          <w:lang w:val="en-US"/>
-        </w:rPr>
-        <w:t>Isomap</w:t>
-      </w:r>
-      <w:proofErr w:type="spellEnd"/>
-      <w:r>
-        <w:rPr>
-          <w:lang w:val="en-US"/>
-        </w:rPr>
-        <w:t xml:space="preserve">, which is applied with </w:t>
-      </w:r>
-      <w:proofErr w:type="spellStart"/>
-      <w:r>
-        <w:rPr>
-          <w:lang w:val="en-US"/>
-        </w:rPr>
-        <w:t>n_components</w:t>
-      </w:r>
-      <w:proofErr w:type="spellEnd"/>
-      <w:r>
-        <w:rPr>
-          <w:lang w:val="en-US"/>
-        </w:rPr>
-        <w:t>=3 to capture more variance in the data. The resulting 3D embedding is plotted using a 3D scatter plot, with components labeled on the axes, providing a deeper perspective on the data's manifold structure. This visualization highlights the spatial distribution of data points, which can reveal clusters or patterns not as evident in 2D.</w:t>
-      </w:r>
     </w:p>
     <w:p>
       <w:pPr>
@@ -324,6 +258,81 @@
           <w:lang w:val="en-US"/>
         </w:rPr>
       </w:pPr>
+      <w:r>
+        <w:rPr>
+          <w:lang w:val="en-US"/>
+        </w:rPr>
+        <w:t xml:space="preserve">The 3D embeddings are presented in an identical 2×2 grid using 3D scatter plots, maintaining the same visual parameters (s=30, alpha=0.7) and labeling axes as Component 1, 2, and 3. </w:t>
+      </w:r>
+      <w:proofErr w:type="spellStart"/>
+      <w:r>
+        <w:rPr>
+          <w:lang w:val="en-US"/>
+        </w:rPr>
+        <w:t>Isomap</w:t>
+      </w:r>
+      <w:proofErr w:type="spellEnd"/>
+      <w:r>
+        <w:rPr>
+          <w:lang w:val="en-US"/>
+        </w:rPr>
+        <w:t xml:space="preserve"> in 3D reveals a smooth, folded manifold with clear intrinsic curvature, suggesting the data lies on a low-dimensional nonlinear surface. MDS maintains balanced global spread, LLE forms dense local chains, and t-SNE produces well-separated, spherical clusters — enhancing visibility of potential customer segments. </w:t>
+      </w:r>
+    </w:p>
+    <w:p>
+      <w:pPr>
+        <w:rPr>
+          <w:lang w:val="en-US"/>
+        </w:rPr>
+      </w:pPr>
+      <w:r>
+        <w:rPr>
+          <w:lang w:val="en-US"/>
+        </w:rPr>
+        <w:t xml:space="preserve">In 2D, t-SNE reveals the clearest cluster separation, ideal for identifying distinct customer types based on spending patterns. </w:t>
+      </w:r>
+      <w:proofErr w:type="spellStart"/>
+      <w:r>
+        <w:rPr>
+          <w:lang w:val="en-US"/>
+        </w:rPr>
+        <w:t>Isomap</w:t>
+      </w:r>
+      <w:proofErr w:type="spellEnd"/>
+      <w:r>
+        <w:rPr>
+          <w:lang w:val="en-US"/>
+        </w:rPr>
+        <w:t xml:space="preserve"> and MDS preserve global structure but mix groups. In 3D, t-SNE maintains excellent cluster clarity with improved spatial separation, while </w:t>
+      </w:r>
+      <w:proofErr w:type="spellStart"/>
+      <w:r>
+        <w:rPr>
+          <w:lang w:val="en-US"/>
+        </w:rPr>
+        <w:t>Isomap</w:t>
+      </w:r>
+      <w:proofErr w:type="spellEnd"/>
+      <w:r>
+        <w:rPr>
+          <w:lang w:val="en-US"/>
+        </w:rPr>
+        <w:t xml:space="preserve"> uncovers the underlying smooth manifold — indicating the data’s intrinsic geometry is better captured in higher dimensions. LLE struggles with global coherence in both cases. Overall, t-SNE in 3D provides the best results for customer segmentation, and </w:t>
+      </w:r>
+      <w:proofErr w:type="spellStart"/>
+      <w:r>
+        <w:rPr>
+          <w:lang w:val="en-US"/>
+        </w:rPr>
+        <w:t>Isomap</w:t>
+      </w:r>
+      <w:proofErr w:type="spellEnd"/>
+      <w:r>
+        <w:rPr>
+          <w:lang w:val="en-US"/>
+        </w:rPr>
+        <w:t xml:space="preserve"> in 3D is superior for understanding the data manifold.</w:t>
+      </w:r>
     </w:p>
     <w:p>
       <w:pPr>
@@ -337,10 +346,11 @@
         <w:rPr>
           <w:lang w:val="en-US"/>
         </w:rPr>
+        <w:lastRenderedPageBreak/>
         <w:drawing>
-          <wp:inline distT="0" distB="0" distL="0" distR="0" wp14:anchorId="22CA051D" wp14:editId="0E9007C1">
-            <wp:extent cx="4238046" cy="4054834"/>
-            <wp:effectExtent l="0" t="0" r="0" b="3175"/>
+          <wp:inline distT="0" distB="0" distL="0" distR="0" wp14:anchorId="7F41F30F" wp14:editId="335DA7DA">
+            <wp:extent cx="6120765" cy="5100955"/>
+            <wp:effectExtent l="0" t="0" r="0" b="4445"/>
             <wp:docPr id="1" name="Рисунок 1"/>
             <wp:cNvGraphicFramePr>
               <a:graphicFrameLocks xmlns:a="http://schemas.openxmlformats.org/drawingml/2006/main" noChangeAspect="1"/>
@@ -352,27 +362,20 @@
                     <pic:cNvPr id="1" name=""/>
                     <pic:cNvPicPr/>
                   </pic:nvPicPr>
-                  <pic:blipFill rotWithShape="1">
+                  <pic:blipFill>
                     <a:blip r:embed="rId5"/>
-                    <a:srcRect l="18577" t="6983" r="12177" b="10200"/>
-                    <a:stretch/>
+                    <a:stretch>
+                      <a:fillRect/>
+                    </a:stretch>
                   </pic:blipFill>
-                  <pic:spPr bwMode="auto">
+                  <pic:spPr>
                     <a:xfrm>
                       <a:off x="0" y="0"/>
-                      <a:ext cx="4238365" cy="4055139"/>
+                      <a:ext cx="6120765" cy="5100955"/>
                     </a:xfrm>
                     <a:prstGeom prst="rect">
                       <a:avLst/>
                     </a:prstGeom>
-                    <a:ln>
-                      <a:noFill/>
-                    </a:ln>
-                    <a:extLst>
-                      <a:ext uri="{53640926-AAD7-44D8-BBD7-CCE9431645EC}">
-                        <a14:shadowObscured xmlns:a14="http://schemas.microsoft.com/office/drawing/2010/main"/>
-                      </a:ext>
-                    </a:extLst>
                   </pic:spPr>
                 </pic:pic>
               </a:graphicData>
@@ -393,95 +396,7 @@
         <w:rPr>
           <w:lang w:val="en-US"/>
         </w:rPr>
-        <w:t xml:space="preserve">Figure </w:t>
-      </w:r>
-      <w:r>
-        <w:rPr>
-          <w:lang w:val="en-US"/>
-        </w:rPr>
-        <w:t xml:space="preserve">2 – </w:t>
-      </w:r>
-      <w:r>
-        <w:rPr>
-          <w:lang w:val="en-US"/>
-        </w:rPr>
-        <w:t>3</w:t>
-      </w:r>
-      <w:r>
-        <w:rPr>
-          <w:lang w:val="en-US"/>
-        </w:rPr>
-        <w:t>D</w:t>
-      </w:r>
-      <w:r>
-        <w:rPr>
-          <w:lang w:val="en-US"/>
-        </w:rPr>
-        <w:t xml:space="preserve"> visualization</w:t>
-      </w:r>
-    </w:p>
-    <w:p>
-      <w:pPr>
-        <w:ind w:firstLine="0"/>
-        <w:rPr>
-          <w:lang w:val="en-US"/>
-        </w:rPr>
-      </w:pPr>
-    </w:p>
-    <w:p>
-      <w:pPr>
-        <w:ind w:firstLine="720"/>
-        <w:rPr>
-          <w:lang w:val="en-US"/>
-        </w:rPr>
-      </w:pPr>
-      <w:r>
-        <w:rPr>
-          <w:lang w:val="en-US"/>
-        </w:rPr>
-        <w:t>The Python script effectively applies dimensionality reduction techniques (</w:t>
-      </w:r>
-      <w:proofErr w:type="spellStart"/>
-      <w:r>
-        <w:rPr>
-          <w:lang w:val="en-US"/>
-        </w:rPr>
-        <w:t>Isomap</w:t>
-      </w:r>
-      <w:proofErr w:type="spellEnd"/>
-      <w:r>
-        <w:rPr>
-          <w:lang w:val="en-US"/>
-        </w:rPr>
-        <w:t xml:space="preserve">, LLE, MDS, t-SNE) to the "Wholesale_customers_data.csv" dataset, transforming its numerical features into 2D and 3D visualizations. Standardized data reveals distinct patterns: </w:t>
-      </w:r>
-      <w:proofErr w:type="spellStart"/>
-      <w:r>
-        <w:rPr>
-          <w:lang w:val="en-US"/>
-        </w:rPr>
-        <w:t>Isomap</w:t>
-      </w:r>
-      <w:proofErr w:type="spellEnd"/>
-      <w:r>
-        <w:rPr>
-          <w:lang w:val="en-US"/>
-        </w:rPr>
-        <w:t xml:space="preserve"> and MDS preserve global structure, while LLE and t-SNE highlight local clusters. The 3D </w:t>
-      </w:r>
-      <w:proofErr w:type="spellStart"/>
-      <w:r>
-        <w:rPr>
-          <w:lang w:val="en-US"/>
-        </w:rPr>
-        <w:t>Isomap</w:t>
-      </w:r>
-      <w:proofErr w:type="spellEnd"/>
-      <w:r>
-        <w:rPr>
-          <w:lang w:val="en-US"/>
-        </w:rPr>
-        <w:t xml:space="preserve"> plot suggests potential customer segments, demonstrating the value of these methods for exploring complex spending data.</w:t>
+        <w:t>Figure 2 – 3D visualization</w:t>
       </w:r>
     </w:p>
     <w:p>
@@ -1109,6 +1024,7 @@
   <w:style w:type="character" w:default="1" w:styleId="a0">
     <w:name w:val="Default Paragraph Font"/>
     <w:uiPriority w:val="1"/>
+    <w:semiHidden/>
     <w:unhideWhenUsed/>
   </w:style>
   <w:style w:type="table" w:default="1" w:styleId="a1">
